--- a/Documentos/Apresentação.docx
+++ b/Documentos/Apresentação.docx
@@ -4,16 +4,93 @@
   <w:body>
     <w:p>
       <w:pPr>
+        <w:rPr>
+          <w:sz w:val="24"/>
+        </w:rPr>
+      </w:pPr>
+      <w:r>
+        <w:rPr>
+          <w:sz w:val="24"/>
+        </w:rPr>
+        <w:t xml:space="preserve">Boa noite a todos, iremos iniciar a apresentação do nosso trabalho de conclusão de curso, o tema do nosso trabalho é </w:t>
+      </w:r>
+      <w:r>
+        <w:rPr>
+          <w:b/>
+          <w:sz w:val="24"/>
+        </w:rPr>
+        <w:t>Mobilidade Urbana a contribuição da tecnologia para a visualização</w:t>
+      </w:r>
+      <w:r>
+        <w:rPr>
+          <w:b/>
+          <w:sz w:val="24"/>
+        </w:rPr>
+        <w:t xml:space="preserve"> a localização</w:t>
+      </w:r>
+      <w:r>
+        <w:rPr>
+          <w:b/>
+          <w:sz w:val="24"/>
+        </w:rPr>
+        <w:t xml:space="preserve"> dos transportes coletivos. </w:t>
+      </w:r>
+      <w:r>
+        <w:rPr>
+          <w:sz w:val="24"/>
+        </w:rPr>
+        <w:t xml:space="preserve">A equipe de desenvolvimento desse projeto é </w:t>
+      </w:r>
+      <w:r>
+        <w:rPr>
+          <w:sz w:val="24"/>
+        </w:rPr>
+        <w:t>composta</w:t>
+      </w:r>
+      <w:r>
+        <w:rPr>
+          <w:sz w:val="24"/>
+        </w:rPr>
+        <w:t xml:space="preserve"> por (Ondem de quem estiver apresentando – Julio Gonçalves e Diego Openheimer ou o contrário) orientado pelo mestre professor Jose Luiz</w:t>
+      </w:r>
+    </w:p>
+    <w:p>
+      <w:pPr>
         <w:pStyle w:val="Ttulo1"/>
       </w:pPr>
       <w:r>
         <w:t>Introdução</w:t>
       </w:r>
-    </w:p>
-    <w:p>
+      <w:r>
+        <w:t>/</w:t>
+      </w:r>
+    </w:p>
+    <w:p/>
+    <w:p>
+      <w:r>
+        <w:t>Com o processo de urbanização dos grandes centros, a população vem migrando à procura de oportunidades de trabalho, melhores qualidades de vida, entre outros fatores. Vemos então, um crescimento, muitas vezes de forma desordenadas.</w:t>
+      </w:r>
       <w:r>
         <w:tab/>
-        <w:t>Com o passar do tempo a população de Pouso Alegre vem crescendo de forma acelerada. Segundo IBGE em 201</w:t>
+        <w:t xml:space="preserve">Pouso </w:t>
+      </w:r>
+      <w:r>
+        <w:t>Alegre por exemplo, v</w:t>
+      </w:r>
+      <w:r>
+        <w:t xml:space="preserve">em </w:t>
+      </w:r>
+      <w:r>
+        <w:t xml:space="preserve">um </w:t>
+      </w:r>
+      <w:r>
+        <w:t>crescen</w:t>
+      </w:r>
+      <w:r>
+        <w:t xml:space="preserve">te da população. </w:t>
+      </w:r>
+      <w:r>
+        <w:t xml:space="preserve"> Segundo IBGE em 201</w:t>
       </w:r>
       <w:r>
         <w:t>0</w:t>
@@ -30,13 +107,22 @@
       <w:r>
         <w:t xml:space="preserve">a estimativa do </w:t>
       </w:r>
-      <w:proofErr w:type="spellStart"/>
-      <w:r>
-        <w:t>ibge</w:t>
-      </w:r>
-      <w:proofErr w:type="spellEnd"/>
-      <w:r>
-        <w:t xml:space="preserve"> em 2018 é de 148000</w:t>
+      <w:r>
+        <w:t>instituo</w:t>
+      </w:r>
+      <w:bookmarkStart w:id="0" w:name="_GoBack"/>
+      <w:bookmarkEnd w:id="0"/>
+      <w:r>
+        <w:t xml:space="preserve"> é que,</w:t>
+      </w:r>
+      <w:r>
+        <w:t xml:space="preserve"> em 2018 </w:t>
+      </w:r>
+      <w:r>
+        <w:t>seja</w:t>
+      </w:r>
+      <w:r>
+        <w:t xml:space="preserve"> de 148000</w:t>
       </w:r>
       <w:r>
         <w:t>.</w:t>
@@ -50,13 +136,31 @@
         <w:t>É natural que</w:t>
       </w:r>
       <w:r>
-        <w:t xml:space="preserve"> com esse aumento impacta diretamente em serviços como educação, saúde, segurança e transporte, entre outros.</w:t>
+        <w:t xml:space="preserve"> com esse aumento impacta diretamente em serviços como educação, saúde, segurança</w:t>
+      </w:r>
+      <w:r>
+        <w:t>,</w:t>
+      </w:r>
+      <w:r>
+        <w:t xml:space="preserve"> transporte, entre outros.</w:t>
       </w:r>
     </w:p>
     <w:p>
       <w:r>
         <w:tab/>
-        <w:t>Com a tendência da população em usar cada vez mais aplicativos. Surge um meio para que a gente possa melhorar o serviço de transporte público para a população.</w:t>
+        <w:t xml:space="preserve">Com a tendência da população em usar cada vez mais aplicativos. Surge um meio para </w:t>
+      </w:r>
+      <w:r>
+        <w:t>que</w:t>
+      </w:r>
+      <w:r>
+        <w:t xml:space="preserve"> possa</w:t>
+      </w:r>
+      <w:r>
+        <w:t xml:space="preserve">mos </w:t>
+      </w:r>
+      <w:r>
+        <w:t>melhorar o serviço de transporte público para a população.</w:t>
       </w:r>
     </w:p>
     <w:p>
@@ -88,12 +192,7 @@
         <w:tab/>
       </w:r>
       <w:r>
-        <w:t xml:space="preserve">Pensando </w:t>
-      </w:r>
-      <w:bookmarkStart w:id="0" w:name="_GoBack"/>
-      <w:bookmarkEnd w:id="0"/>
-      <w:r>
-        <w:t xml:space="preserve">nesses fatores </w:t>
+        <w:t xml:space="preserve">Pensando nesses fatores </w:t>
       </w:r>
       <w:r>
         <w:t>trazemos a proposta de um aplicativo que melhore a informação entre a empresa prestadora de serviço e o usuário do transporte, onde o mesmo vai poder ver o horário das linhas e a localização em tempo real, tendo:</w:t>
